--- a/Assets/Documentation/VR Development pathway.docx
+++ b/Assets/Documentation/VR Development pathway.docx
@@ -1845,7 +1845,25 @@
                       <w:sz w:val="18"/>
                       <w:szCs w:val="18"/>
                     </w:rPr>
-                    <w:t>How to make mexican food</w:t>
+                    <w:t xml:space="preserve">How to </w:t>
+                  </w:r>
+                  <w:r>
+                    <w:rPr>
+                      <w:rFonts w:ascii="Inter" w:eastAsia="Inter" w:hAnsi="Inter" w:cs="Inter"/>
+                      <w:color w:val="999999"/>
+                      <w:sz w:val="18"/>
+                      <w:szCs w:val="18"/>
+                    </w:rPr>
+                    <w:t xml:space="preserve">cook </w:t>
+                  </w:r>
+                  <w:r>
+                    <w:rPr>
+                      <w:rFonts w:ascii="Inter" w:eastAsia="Inter" w:hAnsi="Inter" w:cs="Inter"/>
+                      <w:color w:val="999999"/>
+                      <w:sz w:val="18"/>
+                      <w:szCs w:val="18"/>
+                    </w:rPr>
+                    <w:t xml:space="preserve"> mexican food</w:t>
                   </w:r>
                 </w:p>
                 <w:p>
@@ -2822,7 +2840,25 @@
                       <w:sz w:val="18"/>
                       <w:szCs w:val="18"/>
                     </w:rPr>
-                    <w:t xml:space="preserve"> with an oven, 2 tables and a frezzer.</w:t>
+                    <w:t xml:space="preserve"> with an oven, </w:t>
+                  </w:r>
+                  <w:r>
+                    <w:rPr>
+                      <w:rFonts w:ascii="Inter" w:eastAsia="Inter" w:hAnsi="Inter" w:cs="Inter"/>
+                      <w:color w:val="999999"/>
+                      <w:sz w:val="18"/>
+                      <w:szCs w:val="18"/>
+                    </w:rPr>
+                    <w:t>a</w:t>
+                  </w:r>
+                  <w:r>
+                    <w:rPr>
+                      <w:rFonts w:ascii="Inter" w:eastAsia="Inter" w:hAnsi="Inter" w:cs="Inter"/>
+                      <w:color w:val="999999"/>
+                      <w:sz w:val="18"/>
+                      <w:szCs w:val="18"/>
+                    </w:rPr>
+                    <w:t xml:space="preserve"> table and a frezzer.</w:t>
                   </w:r>
                 </w:p>
               </w:tc>
@@ -3438,7 +3474,25 @@
                       <w:sz w:val="18"/>
                       <w:szCs w:val="18"/>
                     </w:rPr>
-                    <w:t>Knifes placeholder</w:t>
+                    <w:t>Knife</w:t>
+                  </w:r>
+                  <w:r>
+                    <w:rPr>
+                      <w:rFonts w:ascii="Inter" w:eastAsia="Inter" w:hAnsi="Inter" w:cs="Inter"/>
+                      <w:color w:val="999999"/>
+                      <w:sz w:val="18"/>
+                      <w:szCs w:val="18"/>
+                    </w:rPr>
+                    <w:t>´s</w:t>
+                  </w:r>
+                  <w:r>
+                    <w:rPr>
+                      <w:rFonts w:ascii="Inter" w:eastAsia="Inter" w:hAnsi="Inter" w:cs="Inter"/>
+                      <w:color w:val="999999"/>
+                      <w:sz w:val="18"/>
+                      <w:szCs w:val="18"/>
+                    </w:rPr>
+                    <w:t xml:space="preserve"> placeholder</w:t>
                   </w:r>
                 </w:p>
                 <w:p>
@@ -3720,6 +3774,15 @@
                       <w:szCs w:val="18"/>
                     </w:rPr>
                   </w:pPr>
+                  <w:r>
+                    <w:rPr>
+                      <w:rFonts w:ascii="Inter" w:eastAsia="Inter" w:hAnsi="Inter" w:cs="Inter"/>
+                      <w:color w:val="999999"/>
+                      <w:sz w:val="18"/>
+                      <w:szCs w:val="18"/>
+                    </w:rPr>
+                    <w:t>Teleport</w:t>
+                  </w:r>
                 </w:p>
                 <w:p>
                   <w:pPr>
@@ -3735,8 +3798,57 @@
                       <w:color w:val="999999"/>
                       <w:sz w:val="18"/>
                       <w:szCs w:val="18"/>
-                    </w:rPr>
-                  </w:pPr>
+                      <w:lang w:val="en-US"/>
+                    </w:rPr>
+                  </w:pPr>
+                  <w:r>
+                    <w:rPr>
+                      <w:rFonts w:ascii="Inter" w:eastAsia="Inter" w:hAnsi="Inter" w:cs="Inter"/>
+                      <w:color w:val="999999"/>
+                      <w:sz w:val="18"/>
+                      <w:szCs w:val="18"/>
+                      <w:lang w:val="en-US"/>
+                    </w:rPr>
+                    <w:t>Grab a knife, pan</w:t>
+                  </w:r>
+                  <w:r>
+                    <w:rPr>
+                      <w:rFonts w:ascii="Inter" w:eastAsia="Inter" w:hAnsi="Inter" w:cs="Inter"/>
+                      <w:color w:val="999999"/>
+                      <w:sz w:val="18"/>
+                      <w:szCs w:val="18"/>
+                      <w:lang w:val="en-US"/>
+                    </w:rPr>
+                    <w:t>, spoon.</w:t>
+                  </w:r>
+                </w:p>
+                <w:p>
+                  <w:pPr>
+                    <w:widowControl w:val="0"/>
+                    <w:numPr>
+                      <w:ilvl w:val="0"/>
+                      <w:numId w:val="1"/>
+                    </w:numPr>
+                    <w:spacing w:line="240" w:lineRule="auto"/>
+                    <w:ind w:left="315" w:hanging="225"/>
+                    <w:rPr>
+                      <w:rFonts w:ascii="Inter" w:eastAsia="Inter" w:hAnsi="Inter" w:cs="Inter"/>
+                      <w:color w:val="999999"/>
+                      <w:sz w:val="18"/>
+                      <w:szCs w:val="18"/>
+                      <w:lang w:val="en-US"/>
+                    </w:rPr>
+                  </w:pPr>
+                  <w:r>
+                    <w:rPr>
+                      <w:rFonts w:ascii="Inter" w:eastAsia="Inter" w:hAnsi="Inter" w:cs="Inter"/>
+                      <w:color w:val="999999"/>
+                      <w:sz w:val="18"/>
+                      <w:szCs w:val="18"/>
+                      <w:lang w:val="en-US"/>
+                    </w:rPr>
+                    <w:t>Turn on/turn off the oven</w:t>
+                  </w:r>
                 </w:p>
               </w:tc>
             </w:tr>
@@ -3749,6 +3861,7 @@
                 <w:rFonts w:ascii="Inter" w:eastAsia="Inter" w:hAnsi="Inter" w:cs="Inter"/>
                 <w:sz w:val="8"/>
                 <w:szCs w:val="8"/>
+                <w:lang w:val="en-US"/>
               </w:rPr>
             </w:pPr>
           </w:p>
@@ -3844,6 +3957,15 @@
                       <w:szCs w:val="18"/>
                     </w:rPr>
                   </w:pPr>
+                  <w:r>
+                    <w:rPr>
+                      <w:rFonts w:ascii="Inter" w:eastAsia="Inter" w:hAnsi="Inter" w:cs="Inter"/>
+                      <w:color w:val="999999"/>
+                      <w:sz w:val="18"/>
+                      <w:szCs w:val="18"/>
+                    </w:rPr>
+                    <w:t>Freezer engine.</w:t>
+                  </w:r>
                 </w:p>
                 <w:p>
                   <w:pPr>
@@ -3861,6 +3983,15 @@
                       <w:szCs w:val="18"/>
                     </w:rPr>
                   </w:pPr>
+                  <w:r>
+                    <w:rPr>
+                      <w:rFonts w:ascii="Inter" w:eastAsia="Inter" w:hAnsi="Inter" w:cs="Inter"/>
+                      <w:color w:val="999999"/>
+                      <w:sz w:val="18"/>
+                      <w:szCs w:val="18"/>
+                    </w:rPr>
+                    <w:t>City ambient sound</w:t>
+                  </w:r>
                 </w:p>
               </w:tc>
             </w:tr>
@@ -4764,6 +4895,15 @@
                     </w:rPr>
                     <w:t>Direct</w:t>
                   </w:r>
+                  <w:r>
+                    <w:rPr>
+                      <w:rFonts w:ascii="Inter" w:eastAsia="Inter" w:hAnsi="Inter" w:cs="Inter"/>
+                      <w:color w:val="999999"/>
+                      <w:sz w:val="18"/>
+                      <w:szCs w:val="18"/>
+                    </w:rPr>
+                    <w:t>/Ray</w:t>
+                  </w:r>
                 </w:p>
               </w:tc>
               <w:tc>
@@ -4905,7 +5045,7 @@
                 <w:sz w:val="18"/>
                 <w:szCs w:val="18"/>
               </w:rPr>
-              <w:t xml:space="preserve"> will not</w:t>
+              <w:t xml:space="preserve"> will </w:t>
             </w:r>
             <w:r>
               <w:rPr>
@@ -4913,7 +5053,7 @@
                 <w:sz w:val="18"/>
                 <w:szCs w:val="18"/>
               </w:rPr>
-              <w:t xml:space="preserve"> be able to toggle on a </w:t>
+              <w:t xml:space="preserve">be able to toggle on a </w:t>
             </w:r>
             <w:r>
               <w:rPr>
@@ -4939,7 +5079,7 @@
                 <w:sz w:val="18"/>
                 <w:szCs w:val="18"/>
               </w:rPr>
-              <w:t>[thumbstick | button]</w:t>
+              <w:t>thumbstick</w:t>
             </w:r>
             <w:r>
               <w:rPr>
@@ -5200,25 +5340,15 @@
                       <w:szCs w:val="18"/>
                     </w:rPr>
                   </w:pPr>
-                </w:p>
-                <w:p>
-                  <w:pPr>
-                    <w:widowControl w:val="0"/>
-                    <w:pBdr>
-                      <w:top w:val="nil"/>
-                      <w:left w:val="nil"/>
-                      <w:bottom w:val="nil"/>
-                      <w:right w:val="nil"/>
-                      <w:between w:val="nil"/>
-                    </w:pBdr>
-                    <w:spacing w:line="240" w:lineRule="auto"/>
-                    <w:rPr>
-                      <w:rFonts w:ascii="Inter" w:eastAsia="Inter" w:hAnsi="Inter" w:cs="Inter"/>
-                      <w:color w:val="999999"/>
-                      <w:sz w:val="18"/>
-                      <w:szCs w:val="18"/>
-                    </w:rPr>
-                  </w:pPr>
+                  <w:r>
+                    <w:rPr>
+                      <w:rFonts w:ascii="Inter" w:eastAsia="Inter" w:hAnsi="Inter" w:cs="Inter"/>
+                      <w:color w:val="999999"/>
+                      <w:sz w:val="18"/>
+                      <w:szCs w:val="18"/>
+                    </w:rPr>
+                    <w:t>In front of the user when the app loads.</w:t>
+                  </w:r>
                 </w:p>
               </w:tc>
             </w:tr>
@@ -5333,6 +5463,15 @@
                       <w:szCs w:val="18"/>
                     </w:rPr>
                   </w:pPr>
+                  <w:r>
+                    <w:rPr>
+                      <w:rFonts w:ascii="Inter" w:eastAsia="Inter" w:hAnsi="Inter" w:cs="Inter"/>
+                      <w:color w:val="999999"/>
+                      <w:sz w:val="18"/>
+                      <w:szCs w:val="18"/>
+                    </w:rPr>
+                    <w:t>Read instructions for movement.</w:t>
+                  </w:r>
                 </w:p>
                 <w:p>
                   <w:pPr>
@@ -5357,6 +5496,15 @@
                       <w:szCs w:val="18"/>
                     </w:rPr>
                   </w:pPr>
+                  <w:r>
+                    <w:rPr>
+                      <w:rFonts w:ascii="Inter" w:eastAsia="Inter" w:hAnsi="Inter" w:cs="Inter"/>
+                      <w:color w:val="999999"/>
+                      <w:sz w:val="18"/>
+                      <w:szCs w:val="18"/>
+                    </w:rPr>
+                    <w:t>Learn about app objectives.</w:t>
+                  </w:r>
                 </w:p>
               </w:tc>
             </w:tr>
@@ -7369,6 +7517,15 @@
                       <w:szCs w:val="18"/>
                     </w:rPr>
                   </w:pPr>
+                  <w:r>
+                    <w:rPr>
+                      <w:rFonts w:ascii="Inter" w:eastAsia="Inter" w:hAnsi="Inter" w:cs="Inter"/>
+                      <w:color w:val="999999"/>
+                      <w:sz w:val="18"/>
+                      <w:szCs w:val="18"/>
+                    </w:rPr>
+                    <w:t>Kitchen’s furniture with functional doors.</w:t>
+                  </w:r>
                 </w:p>
                 <w:p>
                   <w:pPr>
@@ -7386,6 +7543,15 @@
                       <w:szCs w:val="18"/>
                     </w:rPr>
                   </w:pPr>
+                  <w:r>
+                    <w:rPr>
+                      <w:rFonts w:ascii="Inter" w:eastAsia="Inter" w:hAnsi="Inter" w:cs="Inter"/>
+                      <w:color w:val="999999"/>
+                      <w:sz w:val="18"/>
+                      <w:szCs w:val="18"/>
+                    </w:rPr>
+                    <w:t>Turn on the oven and cook something</w:t>
+                  </w:r>
                 </w:p>
                 <w:p>
                   <w:pPr>
@@ -7827,7 +7993,7 @@
       </w:tblGrid>
       <w:tr>
         <w:trPr>
-          <w:trHeight w:val="220"/>
+          <w:trHeight w:val="3144"/>
         </w:trPr>
         <w:tc>
           <w:tcPr>
@@ -8132,6 +8298,15 @@
                       <w:szCs w:val="18"/>
                     </w:rPr>
                   </w:pPr>
+                  <w:r>
+                    <w:rPr>
+                      <w:rFonts w:ascii="Inter" w:eastAsia="Inter" w:hAnsi="Inter" w:cs="Inter"/>
+                      <w:color w:val="999999"/>
+                      <w:sz w:val="18"/>
+                      <w:szCs w:val="18"/>
+                    </w:rPr>
+                    <w:t>Refactor measures of the scene’s objects</w:t>
+                  </w:r>
                 </w:p>
               </w:tc>
               <w:tc>
@@ -8156,6 +8331,15 @@
                       <w:szCs w:val="18"/>
                     </w:rPr>
                   </w:pPr>
+                  <w:r>
+                    <w:rPr>
+                      <w:rFonts w:ascii="Inter" w:eastAsia="Inter" w:hAnsi="Inter" w:cs="Inter"/>
+                      <w:color w:val="999999"/>
+                      <w:sz w:val="18"/>
+                      <w:szCs w:val="18"/>
+                    </w:rPr>
+                    <w:t>10/19/2022</w:t>
+                  </w:r>
                 </w:p>
               </w:tc>
             </w:tr>
@@ -8208,6 +8392,13 @@
                       <w:ilvl w:val="0"/>
                       <w:numId w:val="1"/>
                     </w:numPr>
+                    <w:pBdr>
+                      <w:top w:val="nil"/>
+                      <w:left w:val="nil"/>
+                      <w:bottom w:val="nil"/>
+                      <w:right w:val="nil"/>
+                      <w:between w:val="nil"/>
+                    </w:pBdr>
                     <w:spacing w:line="240" w:lineRule="auto"/>
                     <w:ind w:left="315" w:hanging="225"/>
                     <w:rPr>
@@ -8217,6 +8408,15 @@
                       <w:szCs w:val="18"/>
                     </w:rPr>
                   </w:pPr>
+                  <w:r>
+                    <w:rPr>
+                      <w:rFonts w:ascii="Inter" w:eastAsia="Inter" w:hAnsi="Inter" w:cs="Inter"/>
+                      <w:color w:val="999999"/>
+                      <w:sz w:val="18"/>
+                      <w:szCs w:val="18"/>
+                    </w:rPr>
+                    <w:t>Haptics and audio feedback for controllers</w:t>
+                  </w:r>
                 </w:p>
               </w:tc>
               <w:tc>
@@ -8241,6 +8441,15 @@
                       <w:szCs w:val="18"/>
                     </w:rPr>
                   </w:pPr>
+                  <w:r>
+                    <w:rPr>
+                      <w:rFonts w:ascii="Inter" w:eastAsia="Inter" w:hAnsi="Inter" w:cs="Inter"/>
+                      <w:color w:val="999999"/>
+                      <w:sz w:val="18"/>
+                      <w:szCs w:val="18"/>
+                    </w:rPr>
+                    <w:t>10/20/2022</w:t>
+                  </w:r>
                 </w:p>
               </w:tc>
             </w:tr>
@@ -8302,6 +8511,15 @@
                       <w:szCs w:val="18"/>
                     </w:rPr>
                   </w:pPr>
+                  <w:r>
+                    <w:rPr>
+                      <w:rFonts w:ascii="Inter" w:eastAsia="Inter" w:hAnsi="Inter" w:cs="Inter"/>
+                      <w:color w:val="999999"/>
+                      <w:sz w:val="18"/>
+                      <w:szCs w:val="18"/>
+                    </w:rPr>
+                    <w:t>Set up interactors</w:t>
+                  </w:r>
                 </w:p>
               </w:tc>
               <w:tc>
@@ -8326,6 +8544,15 @@
                       <w:szCs w:val="18"/>
                     </w:rPr>
                   </w:pPr>
+                  <w:r>
+                    <w:rPr>
+                      <w:rFonts w:ascii="Inter" w:eastAsia="Inter" w:hAnsi="Inter" w:cs="Inter"/>
+                      <w:color w:val="999999"/>
+                      <w:sz w:val="18"/>
+                      <w:szCs w:val="18"/>
+                    </w:rPr>
+                    <w:t>10/20/2022</w:t>
+                  </w:r>
                 </w:p>
               </w:tc>
             </w:tr>
@@ -8387,6 +8614,15 @@
                       <w:szCs w:val="18"/>
                     </w:rPr>
                   </w:pPr>
+                  <w:r>
+                    <w:rPr>
+                      <w:rFonts w:ascii="Inter" w:eastAsia="Inter" w:hAnsi="Inter" w:cs="Inter"/>
+                      <w:color w:val="999999"/>
+                      <w:sz w:val="18"/>
+                      <w:szCs w:val="18"/>
+                    </w:rPr>
+                    <w:t>Set up hinge joints for kitchen’s furniture</w:t>
+                  </w:r>
                 </w:p>
               </w:tc>
               <w:tc>
@@ -8411,6 +8647,15 @@
                       <w:szCs w:val="18"/>
                     </w:rPr>
                   </w:pPr>
+                  <w:r>
+                    <w:rPr>
+                      <w:rFonts w:ascii="Inter" w:eastAsia="Inter" w:hAnsi="Inter" w:cs="Inter"/>
+                      <w:color w:val="999999"/>
+                      <w:sz w:val="18"/>
+                      <w:szCs w:val="18"/>
+                    </w:rPr>
+                    <w:t>10/20/2022</w:t>
+                  </w:r>
                 </w:p>
               </w:tc>
             </w:tr>
@@ -8472,6 +8717,24 @@
                       <w:szCs w:val="18"/>
                     </w:rPr>
                   </w:pPr>
+                  <w:r>
+                    <w:rPr>
+                      <w:rFonts w:ascii="Inter" w:eastAsia="Inter" w:hAnsi="Inter" w:cs="Inter"/>
+                      <w:color w:val="999999"/>
+                      <w:sz w:val="18"/>
+                      <w:szCs w:val="18"/>
+                    </w:rPr>
+                    <w:t>Oven functiona</w:t>
+                  </w:r>
+                  <w:r>
+                    <w:rPr>
+                      <w:rFonts w:ascii="Inter" w:eastAsia="Inter" w:hAnsi="Inter" w:cs="Inter"/>
+                      <w:color w:val="999999"/>
+                      <w:sz w:val="18"/>
+                      <w:szCs w:val="18"/>
+                    </w:rPr>
+                    <w:t>lity</w:t>
+                  </w:r>
                 </w:p>
               </w:tc>
               <w:tc>
@@ -8496,6 +8759,223 @@
                       <w:szCs w:val="18"/>
                     </w:rPr>
                   </w:pPr>
+                  <w:r>
+                    <w:rPr>
+                      <w:rFonts w:ascii="Inter" w:eastAsia="Inter" w:hAnsi="Inter" w:cs="Inter"/>
+                      <w:color w:val="999999"/>
+                      <w:sz w:val="18"/>
+                      <w:szCs w:val="18"/>
+                    </w:rPr>
+                    <w:t>10/22/2022</w:t>
+                  </w:r>
+                </w:p>
+              </w:tc>
+            </w:tr>
+            <w:tr>
+              <w:tc>
+                <w:tcPr>
+                  <w:tcW w:w="540" w:type="dxa"/>
+                  <w:tcMar>
+                    <w:top w:w="100" w:type="dxa"/>
+                    <w:left w:w="100" w:type="dxa"/>
+                    <w:bottom w:w="100" w:type="dxa"/>
+                    <w:right w:w="100" w:type="dxa"/>
+                  </w:tcMar>
+                </w:tcPr>
+                <w:p>
+                  <w:pPr>
+                    <w:widowControl w:val="0"/>
+                    <w:spacing w:line="240" w:lineRule="auto"/>
+                    <w:rPr>
+                      <w:rFonts w:ascii="Inter" w:eastAsia="Inter" w:hAnsi="Inter" w:cs="Inter"/>
+                      <w:sz w:val="18"/>
+                      <w:szCs w:val="18"/>
+                    </w:rPr>
+                  </w:pPr>
+                  <w:r>
+                    <w:rPr>
+                      <w:rFonts w:ascii="Inter" w:eastAsia="Inter" w:hAnsi="Inter" w:cs="Inter"/>
+                      <w:sz w:val="18"/>
+                      <w:szCs w:val="18"/>
+                    </w:rPr>
+                    <w:t>6</w:t>
+                  </w:r>
+                </w:p>
+              </w:tc>
+              <w:tc>
+                <w:tcPr>
+                  <w:tcW w:w="6720" w:type="dxa"/>
+                  <w:shd w:val="clear" w:color="auto" w:fill="F9F9F9"/>
+                  <w:tcMar>
+                    <w:top w:w="100" w:type="dxa"/>
+                    <w:left w:w="100" w:type="dxa"/>
+                    <w:bottom w:w="100" w:type="dxa"/>
+                    <w:right w:w="100" w:type="dxa"/>
+                  </w:tcMar>
+                </w:tcPr>
+                <w:p>
+                  <w:pPr>
+                    <w:widowControl w:val="0"/>
+                    <w:numPr>
+                      <w:ilvl w:val="0"/>
+                      <w:numId w:val="1"/>
+                    </w:numPr>
+                    <w:spacing w:line="240" w:lineRule="auto"/>
+                    <w:ind w:left="315" w:hanging="225"/>
+                    <w:rPr>
+                      <w:rFonts w:ascii="Inter" w:eastAsia="Inter" w:hAnsi="Inter" w:cs="Inter"/>
+                      <w:color w:val="999999"/>
+                      <w:sz w:val="18"/>
+                      <w:szCs w:val="18"/>
+                    </w:rPr>
+                  </w:pPr>
+                  <w:r>
+                    <w:rPr>
+                      <w:rFonts w:ascii="Inter" w:eastAsia="Inter" w:hAnsi="Inter" w:cs="Inter"/>
+                      <w:color w:val="999999"/>
+                      <w:sz w:val="18"/>
+                      <w:szCs w:val="18"/>
+                    </w:rPr>
+                    <w:t>Cooking food</w:t>
+                  </w:r>
+                </w:p>
+              </w:tc>
+              <w:tc>
+                <w:tcPr>
+                  <w:tcW w:w="1395" w:type="dxa"/>
+                  <w:shd w:val="clear" w:color="auto" w:fill="F9F9F9"/>
+                  <w:tcMar>
+                    <w:top w:w="100" w:type="dxa"/>
+                    <w:left w:w="100" w:type="dxa"/>
+                    <w:bottom w:w="100" w:type="dxa"/>
+                    <w:right w:w="100" w:type="dxa"/>
+                  </w:tcMar>
+                </w:tcPr>
+                <w:p>
+                  <w:pPr>
+                    <w:widowControl w:val="0"/>
+                    <w:spacing w:line="240" w:lineRule="auto"/>
+                    <w:rPr>
+                      <w:rFonts w:ascii="Inter" w:eastAsia="Inter" w:hAnsi="Inter" w:cs="Inter"/>
+                      <w:color w:val="999999"/>
+                      <w:sz w:val="18"/>
+                      <w:szCs w:val="18"/>
+                      <w:u w:val="single"/>
+                    </w:rPr>
+                  </w:pPr>
+                  <w:r>
+                    <w:rPr>
+                      <w:rFonts w:ascii="Inter" w:eastAsia="Inter" w:hAnsi="Inter" w:cs="Inter"/>
+                      <w:color w:val="999999"/>
+                      <w:sz w:val="18"/>
+                      <w:szCs w:val="18"/>
+                    </w:rPr>
+                    <w:t>10/29/2022</w:t>
+                  </w:r>
+                </w:p>
+              </w:tc>
+            </w:tr>
+            <w:tr>
+              <w:tc>
+                <w:tcPr>
+                  <w:tcW w:w="540" w:type="dxa"/>
+                  <w:tcMar>
+                    <w:top w:w="100" w:type="dxa"/>
+                    <w:left w:w="100" w:type="dxa"/>
+                    <w:bottom w:w="100" w:type="dxa"/>
+                    <w:right w:w="100" w:type="dxa"/>
+                  </w:tcMar>
+                </w:tcPr>
+                <w:p>
+                  <w:pPr>
+                    <w:widowControl w:val="0"/>
+                    <w:spacing w:line="240" w:lineRule="auto"/>
+                    <w:rPr>
+                      <w:rFonts w:ascii="Inter" w:eastAsia="Inter" w:hAnsi="Inter" w:cs="Inter"/>
+                      <w:sz w:val="18"/>
+                      <w:szCs w:val="18"/>
+                      <w:u w:val="single"/>
+                    </w:rPr>
+                  </w:pPr>
+                  <w:r>
+                    <w:rPr>
+                      <w:rFonts w:ascii="Inter" w:eastAsia="Inter" w:hAnsi="Inter" w:cs="Inter"/>
+                      <w:sz w:val="18"/>
+                      <w:szCs w:val="18"/>
+                    </w:rPr>
+                    <w:t>7</w:t>
+                  </w:r>
+                </w:p>
+              </w:tc>
+              <w:tc>
+                <w:tcPr>
+                  <w:tcW w:w="6720" w:type="dxa"/>
+                  <w:shd w:val="clear" w:color="auto" w:fill="F9F9F9"/>
+                  <w:tcMar>
+                    <w:top w:w="100" w:type="dxa"/>
+                    <w:left w:w="100" w:type="dxa"/>
+                    <w:bottom w:w="100" w:type="dxa"/>
+                    <w:right w:w="100" w:type="dxa"/>
+                  </w:tcMar>
+                </w:tcPr>
+                <w:p>
+                  <w:pPr>
+                    <w:widowControl w:val="0"/>
+                    <w:numPr>
+                      <w:ilvl w:val="0"/>
+                      <w:numId w:val="1"/>
+                    </w:numPr>
+                    <w:spacing w:line="240" w:lineRule="auto"/>
+                    <w:ind w:left="315" w:hanging="225"/>
+                    <w:rPr>
+                      <w:rFonts w:ascii="Inter" w:eastAsia="Inter" w:hAnsi="Inter" w:cs="Inter"/>
+                      <w:color w:val="999999"/>
+                      <w:sz w:val="18"/>
+                      <w:szCs w:val="18"/>
+                    </w:rPr>
+                  </w:pPr>
+                  <w:r>
+                    <w:rPr>
+                      <w:rFonts w:ascii="Inter" w:eastAsia="Inter" w:hAnsi="Inter" w:cs="Inter"/>
+                      <w:color w:val="999999"/>
+                      <w:sz w:val="18"/>
+                      <w:szCs w:val="18"/>
+                    </w:rPr>
+                    <w:t>Main menu</w:t>
+                  </w:r>
+                </w:p>
+              </w:tc>
+              <w:tc>
+                <w:tcPr>
+                  <w:tcW w:w="1395" w:type="dxa"/>
+                  <w:shd w:val="clear" w:color="auto" w:fill="F9F9F9"/>
+                  <w:tcMar>
+                    <w:top w:w="100" w:type="dxa"/>
+                    <w:left w:w="100" w:type="dxa"/>
+                    <w:bottom w:w="100" w:type="dxa"/>
+                    <w:right w:w="100" w:type="dxa"/>
+                  </w:tcMar>
+                </w:tcPr>
+                <w:p>
+                  <w:pPr>
+                    <w:widowControl w:val="0"/>
+                    <w:spacing w:line="240" w:lineRule="auto"/>
+                    <w:rPr>
+                      <w:rFonts w:ascii="Inter" w:eastAsia="Inter" w:hAnsi="Inter" w:cs="Inter"/>
+                      <w:color w:val="999999"/>
+                      <w:sz w:val="18"/>
+                      <w:szCs w:val="18"/>
+                    </w:rPr>
+                  </w:pPr>
+                  <w:r>
+                    <w:rPr>
+                      <w:rFonts w:ascii="Inter" w:eastAsia="Inter" w:hAnsi="Inter" w:cs="Inter"/>
+                      <w:color w:val="999999"/>
+                      <w:sz w:val="18"/>
+                      <w:szCs w:val="18"/>
+                    </w:rPr>
+                    <w:t>10/30/2022</w:t>
+                  </w:r>
                 </w:p>
               </w:tc>
             </w:tr>

--- a/Assets/Documentation/VR Development pathway.docx
+++ b/Assets/Documentation/VR Development pathway.docx
@@ -8416,6 +8416,15 @@
                       <w:szCs w:val="18"/>
                     </w:rPr>
                     <w:t>Haptics and audio feedback for controllers</w:t>
+                  </w:r>
+                  <w:r>
+                    <w:rPr>
+                      <w:rFonts w:ascii="Inter" w:eastAsia="Inter" w:hAnsi="Inter" w:cs="Inter"/>
+                      <w:color w:val="999999"/>
+                      <w:sz w:val="18"/>
+                      <w:szCs w:val="18"/>
+                    </w:rPr>
+                    <w:t xml:space="preserve"> and ambient audio.</w:t>
                   </w:r>
                 </w:p>
               </w:tc>

--- a/Assets/Documentation/VR Development pathway.docx
+++ b/Assets/Documentation/VR Development pathway.docx
@@ -8775,7 +8775,25 @@
                       <w:sz w:val="18"/>
                       <w:szCs w:val="18"/>
                     </w:rPr>
-                    <w:t>10/22/2022</w:t>
+                    <w:t>10/2</w:t>
+                  </w:r>
+                  <w:r>
+                    <w:rPr>
+                      <w:rFonts w:ascii="Inter" w:eastAsia="Inter" w:hAnsi="Inter" w:cs="Inter"/>
+                      <w:color w:val="999999"/>
+                      <w:sz w:val="18"/>
+                      <w:szCs w:val="18"/>
+                    </w:rPr>
+                    <w:t>6</w:t>
+                  </w:r>
+                  <w:r>
+                    <w:rPr>
+                      <w:rFonts w:ascii="Inter" w:eastAsia="Inter" w:hAnsi="Inter" w:cs="Inter"/>
+                      <w:color w:val="999999"/>
+                      <w:sz w:val="18"/>
+                      <w:szCs w:val="18"/>
+                    </w:rPr>
+                    <w:t>/2022</w:t>
                   </w:r>
                 </w:p>
               </w:tc>
@@ -8879,7 +8897,43 @@
                       <w:sz w:val="18"/>
                       <w:szCs w:val="18"/>
                     </w:rPr>
-                    <w:t>10/29/2022</w:t>
+                    <w:t>1</w:t>
+                  </w:r>
+                  <w:r>
+                    <w:rPr>
+                      <w:rFonts w:ascii="Inter" w:eastAsia="Inter" w:hAnsi="Inter" w:cs="Inter"/>
+                      <w:color w:val="999999"/>
+                      <w:sz w:val="18"/>
+                      <w:szCs w:val="18"/>
+                    </w:rPr>
+                    <w:t>1</w:t>
+                  </w:r>
+                  <w:r>
+                    <w:rPr>
+                      <w:rFonts w:ascii="Inter" w:eastAsia="Inter" w:hAnsi="Inter" w:cs="Inter"/>
+                      <w:color w:val="999999"/>
+                      <w:sz w:val="18"/>
+                      <w:szCs w:val="18"/>
+                    </w:rPr>
+                    <w:t>/</w:t>
+                  </w:r>
+                  <w:r>
+                    <w:rPr>
+                      <w:rFonts w:ascii="Inter" w:eastAsia="Inter" w:hAnsi="Inter" w:cs="Inter"/>
+                      <w:color w:val="999999"/>
+                      <w:sz w:val="18"/>
+                      <w:szCs w:val="18"/>
+                    </w:rPr>
+                    <w:t>03</w:t>
+                  </w:r>
+                  <w:r>
+                    <w:rPr>
+                      <w:rFonts w:ascii="Inter" w:eastAsia="Inter" w:hAnsi="Inter" w:cs="Inter"/>
+                      <w:color w:val="999999"/>
+                      <w:sz w:val="18"/>
+                      <w:szCs w:val="18"/>
+                    </w:rPr>
+                    <w:t>/2022</w:t>
                   </w:r>
                 </w:p>
               </w:tc>
@@ -8983,7 +9037,43 @@
                       <w:sz w:val="18"/>
                       <w:szCs w:val="18"/>
                     </w:rPr>
-                    <w:t>10/30/2022</w:t>
+                    <w:t>1</w:t>
+                  </w:r>
+                  <w:r>
+                    <w:rPr>
+                      <w:rFonts w:ascii="Inter" w:eastAsia="Inter" w:hAnsi="Inter" w:cs="Inter"/>
+                      <w:color w:val="999999"/>
+                      <w:sz w:val="18"/>
+                      <w:szCs w:val="18"/>
+                    </w:rPr>
+                    <w:t>1</w:t>
+                  </w:r>
+                  <w:r>
+                    <w:rPr>
+                      <w:rFonts w:ascii="Inter" w:eastAsia="Inter" w:hAnsi="Inter" w:cs="Inter"/>
+                      <w:color w:val="999999"/>
+                      <w:sz w:val="18"/>
+                      <w:szCs w:val="18"/>
+                    </w:rPr>
+                    <w:t>/</w:t>
+                  </w:r>
+                  <w:r>
+                    <w:rPr>
+                      <w:rFonts w:ascii="Inter" w:eastAsia="Inter" w:hAnsi="Inter" w:cs="Inter"/>
+                      <w:color w:val="999999"/>
+                      <w:sz w:val="18"/>
+                      <w:szCs w:val="18"/>
+                    </w:rPr>
+                    <w:t>04</w:t>
+                  </w:r>
+                  <w:r>
+                    <w:rPr>
+                      <w:rFonts w:ascii="Inter" w:eastAsia="Inter" w:hAnsi="Inter" w:cs="Inter"/>
+                      <w:color w:val="999999"/>
+                      <w:sz w:val="18"/>
+                      <w:szCs w:val="18"/>
+                    </w:rPr>
+                    <w:t>/2022</w:t>
                   </w:r>
                 </w:p>
               </w:tc>

--- a/Assets/Documentation/VR Development pathway.docx
+++ b/Assets/Documentation/VR Development pathway.docx
@@ -1847,6 +1847,7 @@
                     </w:rPr>
                     <w:t xml:space="preserve">How to </w:t>
                   </w:r>
+                  <w:proofErr w:type="gramStart"/>
                   <w:r>
                     <w:rPr>
                       <w:rFonts w:ascii="Inter" w:eastAsia="Inter" w:hAnsi="Inter" w:cs="Inter"/>
@@ -1863,7 +1864,28 @@
                       <w:sz w:val="18"/>
                       <w:szCs w:val="18"/>
                     </w:rPr>
-                    <w:t xml:space="preserve"> mexican food</w:t>
+                    <w:t xml:space="preserve"> </w:t>
+                  </w:r>
+                  <w:proofErr w:type="spellStart"/>
+                  <w:r>
+                    <w:rPr>
+                      <w:rFonts w:ascii="Inter" w:eastAsia="Inter" w:hAnsi="Inter" w:cs="Inter"/>
+                      <w:color w:val="999999"/>
+                      <w:sz w:val="18"/>
+                      <w:szCs w:val="18"/>
+                    </w:rPr>
+                    <w:t>mexican</w:t>
+                  </w:r>
+                  <w:proofErr w:type="spellEnd"/>
+                  <w:proofErr w:type="gramEnd"/>
+                  <w:r>
+                    <w:rPr>
+                      <w:rFonts w:ascii="Inter" w:eastAsia="Inter" w:hAnsi="Inter" w:cs="Inter"/>
+                      <w:color w:val="999999"/>
+                      <w:sz w:val="18"/>
+                      <w:szCs w:val="18"/>
+                    </w:rPr>
+                    <w:t xml:space="preserve"> food</w:t>
                   </w:r>
                 </w:p>
                 <w:p>
@@ -2274,7 +2296,27 @@
                       <w:sz w:val="18"/>
                       <w:szCs w:val="18"/>
                     </w:rPr>
-                    <w:t>Prepare mexican food by their own</w:t>
+                    <w:t xml:space="preserve">Prepare </w:t>
+                  </w:r>
+                  <w:proofErr w:type="spellStart"/>
+                  <w:r>
+                    <w:rPr>
+                      <w:rFonts w:ascii="Inter" w:eastAsia="Inter" w:hAnsi="Inter" w:cs="Inter"/>
+                      <w:color w:val="999999"/>
+                      <w:sz w:val="18"/>
+                      <w:szCs w:val="18"/>
+                    </w:rPr>
+                    <w:t>mexican</w:t>
+                  </w:r>
+                  <w:proofErr w:type="spellEnd"/>
+                  <w:r>
+                    <w:rPr>
+                      <w:rFonts w:ascii="Inter" w:eastAsia="Inter" w:hAnsi="Inter" w:cs="Inter"/>
+                      <w:color w:val="999999"/>
+                      <w:sz w:val="18"/>
+                      <w:szCs w:val="18"/>
+                    </w:rPr>
+                    <w:t xml:space="preserve"> food by their own</w:t>
                   </w:r>
                   <w:r>
                     <w:rPr>
@@ -2858,7 +2900,27 @@
                       <w:sz w:val="18"/>
                       <w:szCs w:val="18"/>
                     </w:rPr>
-                    <w:t xml:space="preserve"> table and a frezzer.</w:t>
+                    <w:t xml:space="preserve"> table and a </w:t>
+                  </w:r>
+                  <w:proofErr w:type="spellStart"/>
+                  <w:r>
+                    <w:rPr>
+                      <w:rFonts w:ascii="Inter" w:eastAsia="Inter" w:hAnsi="Inter" w:cs="Inter"/>
+                      <w:color w:val="999999"/>
+                      <w:sz w:val="18"/>
+                      <w:szCs w:val="18"/>
+                    </w:rPr>
+                    <w:t>frezzer</w:t>
+                  </w:r>
+                  <w:proofErr w:type="spellEnd"/>
+                  <w:r>
+                    <w:rPr>
+                      <w:rFonts w:ascii="Inter" w:eastAsia="Inter" w:hAnsi="Inter" w:cs="Inter"/>
+                      <w:color w:val="999999"/>
+                      <w:sz w:val="18"/>
+                      <w:szCs w:val="18"/>
+                    </w:rPr>
+                    <w:t>.</w:t>
                   </w:r>
                 </w:p>
               </w:tc>
@@ -5072,6 +5134,7 @@
               </w:rPr>
               <w:t xml:space="preserve"> interactor using the </w:t>
             </w:r>
+            <w:proofErr w:type="spellStart"/>
             <w:r>
               <w:rPr>
                 <w:rFonts w:ascii="Inter" w:eastAsia="Inter" w:hAnsi="Inter" w:cs="Inter"/>
@@ -5081,6 +5144,7 @@
               </w:rPr>
               <w:t>thumbstick</w:t>
             </w:r>
+            <w:proofErr w:type="spellEnd"/>
             <w:r>
               <w:rPr>
                 <w:rFonts w:ascii="Inter" w:eastAsia="Inter" w:hAnsi="Inter" w:cs="Inter"/>
@@ -6266,7 +6330,16 @@
                       <w:sz w:val="18"/>
                       <w:szCs w:val="18"/>
                     </w:rPr>
-                    <w:t>&gt;= ______</w:t>
+                    <w:t xml:space="preserve">&gt;= </w:t>
+                  </w:r>
+                  <w:r>
+                    <w:rPr>
+                      <w:rFonts w:ascii="Inter" w:eastAsia="Inter" w:hAnsi="Inter" w:cs="Inter"/>
+                      <w:color w:val="999999"/>
+                      <w:sz w:val="18"/>
+                      <w:szCs w:val="18"/>
+                    </w:rPr>
+                    <w:t>72</w:t>
                   </w:r>
                 </w:p>
               </w:tc>
@@ -6365,7 +6438,16 @@
                       <w:sz w:val="18"/>
                       <w:szCs w:val="18"/>
                     </w:rPr>
-                    <w:t>&lt; ______</w:t>
+                    <w:t xml:space="preserve">&lt; </w:t>
+                  </w:r>
+                  <w:r>
+                    <w:rPr>
+                      <w:rFonts w:ascii="Inter" w:eastAsia="Inter" w:hAnsi="Inter" w:cs="Inter"/>
+                      <w:color w:val="999999"/>
+                      <w:sz w:val="18"/>
+                      <w:szCs w:val="18"/>
+                    </w:rPr>
+                    <w:t>13.8</w:t>
                   </w:r>
                 </w:p>
               </w:tc>
@@ -6390,13 +6472,23 @@
                       <w:szCs w:val="18"/>
                     </w:rPr>
                   </w:pPr>
-                  <w:r>
-                    <w:rPr>
-                      <w:rFonts w:ascii="Inter" w:eastAsia="Inter" w:hAnsi="Inter" w:cs="Inter"/>
-                      <w:sz w:val="18"/>
-                      <w:szCs w:val="18"/>
-                    </w:rPr>
-                    <w:t xml:space="preserve">ms (= 1,000 / FPS) </w:t>
+                  <w:proofErr w:type="spellStart"/>
+                  <w:r>
+                    <w:rPr>
+                      <w:rFonts w:ascii="Inter" w:eastAsia="Inter" w:hAnsi="Inter" w:cs="Inter"/>
+                      <w:sz w:val="18"/>
+                      <w:szCs w:val="18"/>
+                    </w:rPr>
+                    <w:t>ms</w:t>
+                  </w:r>
+                  <w:proofErr w:type="spellEnd"/>
+                  <w:r>
+                    <w:rPr>
+                      <w:rFonts w:ascii="Inter" w:eastAsia="Inter" w:hAnsi="Inter" w:cs="Inter"/>
+                      <w:sz w:val="18"/>
+                      <w:szCs w:val="18"/>
+                    </w:rPr>
+                    <w:t xml:space="preserve"> (= 1,000 / FPS) </w:t>
                   </w:r>
                 </w:p>
               </w:tc>
@@ -6465,7 +6557,45 @@
                       <w:sz w:val="18"/>
                       <w:szCs w:val="18"/>
                     </w:rPr>
-                    <w:t>______ - ______</w:t>
+                    <w:t xml:space="preserve">750 </w:t>
+                  </w:r>
+                  <w:proofErr w:type="gramStart"/>
+                  <w:r>
+                    <w:rPr>
+                      <w:rFonts w:ascii="Inter" w:eastAsia="Inter" w:hAnsi="Inter" w:cs="Inter"/>
+                      <w:color w:val="999999"/>
+                      <w:sz w:val="18"/>
+                      <w:szCs w:val="18"/>
+                    </w:rPr>
+                    <w:t xml:space="preserve">k </w:t>
+                  </w:r>
+                  <w:r>
+                    <w:rPr>
+                      <w:rFonts w:ascii="Inter" w:eastAsia="Inter" w:hAnsi="Inter" w:cs="Inter"/>
+                      <w:color w:val="999999"/>
+                      <w:sz w:val="18"/>
+                      <w:szCs w:val="18"/>
+                    </w:rPr>
+                    <w:t xml:space="preserve"> -</w:t>
+                  </w:r>
+                  <w:proofErr w:type="gramEnd"/>
+                  <w:r>
+                    <w:rPr>
+                      <w:rFonts w:ascii="Inter" w:eastAsia="Inter" w:hAnsi="Inter" w:cs="Inter"/>
+                      <w:color w:val="999999"/>
+                      <w:sz w:val="18"/>
+                      <w:szCs w:val="18"/>
+                    </w:rPr>
+                    <w:t xml:space="preserve"> </w:t>
+                  </w:r>
+                  <w:r>
+                    <w:rPr>
+                      <w:rFonts w:ascii="Inter" w:eastAsia="Inter" w:hAnsi="Inter" w:cs="Inter"/>
+                      <w:color w:val="999999"/>
+                      <w:sz w:val="18"/>
+                      <w:szCs w:val="18"/>
+                    </w:rPr>
+                    <w:t xml:space="preserve"> 1 M</w:t>
                   </w:r>
                 </w:p>
               </w:tc>
@@ -6563,7 +6693,25 @@
                       <w:sz w:val="18"/>
                       <w:szCs w:val="18"/>
                     </w:rPr>
-                    <w:t>______ - ______</w:t>
+                    <w:t>80</w:t>
+                  </w:r>
+                  <w:r>
+                    <w:rPr>
+                      <w:rFonts w:ascii="Inter" w:eastAsia="Inter" w:hAnsi="Inter" w:cs="Inter"/>
+                      <w:color w:val="999999"/>
+                      <w:sz w:val="18"/>
+                      <w:szCs w:val="18"/>
+                    </w:rPr>
+                    <w:t xml:space="preserve"> -</w:t>
+                  </w:r>
+                  <w:r>
+                    <w:rPr>
+                      <w:rFonts w:ascii="Inter" w:eastAsia="Inter" w:hAnsi="Inter" w:cs="Inter"/>
+                      <w:color w:val="999999"/>
+                      <w:sz w:val="18"/>
+                      <w:szCs w:val="18"/>
+                    </w:rPr>
+                    <w:t xml:space="preserve"> 200</w:t>
                   </w:r>
                 </w:p>
               </w:tc>
@@ -7263,7 +7411,7 @@
                 <w:sz w:val="18"/>
                 <w:szCs w:val="18"/>
               </w:rPr>
-              <w:t xml:space="preserve">[will | will not] </w:t>
+              <w:t xml:space="preserve">[will] </w:t>
             </w:r>
             <w:r>
               <w:rPr>
